--- a/downloads/delivery-note.docx
+++ b/downloads/delivery-note.docx
@@ -14,7 +14,7 @@
           <w:b/>
           <w:bCs/>
         </w:rPr>
-        <w:t>Delivery Note</w:t>
+        <w:t>DELIVERY NOTE</w:t>
       </w:r>
     </w:p>
     <w:p/>
@@ -25,18 +25,179 @@
     </w:p>
     <w:p>
       <w:r>
-        <w:t>To: [Client Name / Address]</w:t>
+        <w:t>Address: [Your Company Address]</w:t>
+      </w:r>
+    </w:p>
+    <w:p>
+      <w:r>
+        <w:t>Phone/Email: [Contact Info]</w:t>
       </w:r>
     </w:p>
     <w:p/>
     <w:p>
       <w:r>
-        <w:t>Delivery Note Number: [Insert Number]</w:t>
+        <w:t>To: [Client / Customer Name]</w:t>
       </w:r>
     </w:p>
     <w:p>
       <w:r>
-        <w:t>Date: [Insert Date]</w:t>
+        <w:t>Address: [Client Address]</w:t>
+      </w:r>
+    </w:p>
+    <w:p/>
+    <w:p>
+      <w:r>
+        <w:t xml:space="preserve">Delivery Note No.: [Insert </w:t>
+      </w:r>
+      <w:proofErr w:type="gramStart"/>
+      <w:r>
+        <w:t xml:space="preserve">Number]   </w:t>
+      </w:r>
+      <w:proofErr w:type="gramEnd"/>
+      <w:r>
+        <w:t xml:space="preserve">    Date: [Insert Date]</w:t>
+      </w:r>
+    </w:p>
+    <w:p/>
+    <w:p>
+      <w:r>
+        <w:t>Items Delivered:</w:t>
+      </w:r>
+    </w:p>
+    <w:tbl>
+      <w:tblPr>
+        <w:tblStyle w:val="TableGrid"/>
+        <w:tblW w:w="0" w:type="auto"/>
+        <w:tblLook w:val="04A0" w:firstRow="1" w:lastRow="0" w:firstColumn="1" w:lastColumn="0" w:noHBand="0" w:noVBand="1"/>
+      </w:tblPr>
+      <w:tblGrid>
+        <w:gridCol w:w="2158"/>
+        <w:gridCol w:w="2158"/>
+        <w:gridCol w:w="2158"/>
+        <w:gridCol w:w="2158"/>
+        <w:gridCol w:w="2158"/>
+      </w:tblGrid>
+      <w:tr>
+        <w:tc>
+          <w:tcPr>
+            <w:tcW w:w="2158" w:type="dxa"/>
+          </w:tcPr>
+          <w:p>
+            <w:r>
+              <w:t>ITEM</w:t>
+            </w:r>
+          </w:p>
+        </w:tc>
+        <w:tc>
+          <w:tcPr>
+            <w:tcW w:w="2158" w:type="dxa"/>
+          </w:tcPr>
+          <w:p>
+            <w:r>
+              <w:t>DESCRIPTION</w:t>
+            </w:r>
+          </w:p>
+        </w:tc>
+        <w:tc>
+          <w:tcPr>
+            <w:tcW w:w="2158" w:type="dxa"/>
+          </w:tcPr>
+          <w:p>
+            <w:r>
+              <w:t>QUANTITY</w:t>
+            </w:r>
+          </w:p>
+        </w:tc>
+        <w:tc>
+          <w:tcPr>
+            <w:tcW w:w="2158" w:type="dxa"/>
+          </w:tcPr>
+          <w:p>
+            <w:r>
+              <w:t>UNIT PRICE (KES)</w:t>
+            </w:r>
+          </w:p>
+        </w:tc>
+        <w:tc>
+          <w:tcPr>
+            <w:tcW w:w="2158" w:type="dxa"/>
+          </w:tcPr>
+          <w:p>
+            <w:r>
+              <w:t>TOTAL (KES)</w:t>
+            </w:r>
+          </w:p>
+        </w:tc>
+      </w:tr>
+      <w:tr>
+        <w:tc>
+          <w:tcPr>
+            <w:tcW w:w="2158" w:type="dxa"/>
+          </w:tcPr>
+          <w:p/>
+        </w:tc>
+        <w:tc>
+          <w:tcPr>
+            <w:tcW w:w="2158" w:type="dxa"/>
+          </w:tcPr>
+          <w:p/>
+        </w:tc>
+        <w:tc>
+          <w:tcPr>
+            <w:tcW w:w="2158" w:type="dxa"/>
+          </w:tcPr>
+          <w:p/>
+        </w:tc>
+        <w:tc>
+          <w:tcPr>
+            <w:tcW w:w="2158" w:type="dxa"/>
+          </w:tcPr>
+          <w:p/>
+        </w:tc>
+        <w:tc>
+          <w:tcPr>
+            <w:tcW w:w="2158" w:type="dxa"/>
+          </w:tcPr>
+          <w:p/>
+        </w:tc>
+      </w:tr>
+      <w:tr>
+        <w:tc>
+          <w:tcPr>
+            <w:tcW w:w="2158" w:type="dxa"/>
+          </w:tcPr>
+          <w:p/>
+        </w:tc>
+        <w:tc>
+          <w:tcPr>
+            <w:tcW w:w="2158" w:type="dxa"/>
+          </w:tcPr>
+          <w:p/>
+        </w:tc>
+        <w:tc>
+          <w:tcPr>
+            <w:tcW w:w="2158" w:type="dxa"/>
+          </w:tcPr>
+          <w:p/>
+        </w:tc>
+        <w:tc>
+          <w:tcPr>
+            <w:tcW w:w="2158" w:type="dxa"/>
+          </w:tcPr>
+          <w:p/>
+        </w:tc>
+        <w:tc>
+          <w:tcPr>
+            <w:tcW w:w="2158" w:type="dxa"/>
+          </w:tcPr>
+          <w:p/>
+        </w:tc>
+      </w:tr>
+    </w:tbl>
+    <w:p/>
+    <w:p>
+      <w:r>
+        <w:t>Receiver’s Signature: ____________________   Date: __________</w:t>
       </w:r>
     </w:p>
     <w:p/>
@@ -47,239 +208,22 @@
           <w:bCs/>
         </w:rPr>
       </w:pPr>
-    </w:p>
-    <w:tbl>
-      <w:tblPr>
-        <w:tblStyle w:val="TableGrid"/>
-        <w:tblW w:w="0" w:type="auto"/>
-        <w:tblLook w:val="04A0" w:firstRow="1" w:lastRow="0" w:firstColumn="1" w:lastColumn="0" w:noHBand="0" w:noVBand="1"/>
-      </w:tblPr>
-      <w:tblGrid>
-        <w:gridCol w:w="3596"/>
-        <w:gridCol w:w="3597"/>
-        <w:gridCol w:w="3597"/>
-      </w:tblGrid>
-      <w:tr>
-        <w:tc>
-          <w:tcPr>
-            <w:tcW w:w="3596" w:type="dxa"/>
-          </w:tcPr>
-          <w:p>
-            <w:pPr>
-              <w:rPr>
-                <w:b/>
-                <w:bCs/>
-              </w:rPr>
-            </w:pPr>
-            <w:r>
-              <w:rPr>
-                <w:b/>
-                <w:bCs/>
-              </w:rPr>
-              <w:t>ITEM</w:t>
-            </w:r>
-          </w:p>
-        </w:tc>
-        <w:tc>
-          <w:tcPr>
-            <w:tcW w:w="3597" w:type="dxa"/>
-          </w:tcPr>
-          <w:p>
-            <w:pPr>
-              <w:rPr>
-                <w:b/>
-                <w:bCs/>
-              </w:rPr>
-            </w:pPr>
-            <w:r>
-              <w:rPr>
-                <w:b/>
-                <w:bCs/>
-              </w:rPr>
-              <w:t>DESCRIPTION</w:t>
-            </w:r>
-          </w:p>
-        </w:tc>
-        <w:tc>
-          <w:tcPr>
-            <w:tcW w:w="3597" w:type="dxa"/>
-          </w:tcPr>
-          <w:p>
-            <w:pPr>
-              <w:rPr>
-                <w:b/>
-                <w:bCs/>
-              </w:rPr>
-            </w:pPr>
-            <w:r>
-              <w:rPr>
-                <w:b/>
-                <w:bCs/>
-              </w:rPr>
-              <w:t>QUANTITY</w:t>
-            </w:r>
-          </w:p>
-        </w:tc>
-      </w:tr>
-      <w:tr>
-        <w:tc>
-          <w:tcPr>
-            <w:tcW w:w="3596" w:type="dxa"/>
-          </w:tcPr>
-          <w:p>
-            <w:r>
-              <w:t>Website design</w:t>
-            </w:r>
-          </w:p>
-        </w:tc>
-        <w:tc>
-          <w:tcPr>
-            <w:tcW w:w="3597" w:type="dxa"/>
-          </w:tcPr>
-          <w:p>
-            <w:pPr>
-              <w:rPr>
-                <w:b/>
-                <w:bCs/>
-              </w:rPr>
-            </w:pPr>
-            <w:r>
-              <w:t xml:space="preserve">Complete business website      </w:t>
-            </w:r>
-          </w:p>
-        </w:tc>
-        <w:tc>
-          <w:tcPr>
-            <w:tcW w:w="3597" w:type="dxa"/>
-          </w:tcPr>
-          <w:p>
-            <w:r>
-              <w:t>1</w:t>
-            </w:r>
-          </w:p>
-        </w:tc>
-      </w:tr>
-      <w:tr>
-        <w:tc>
-          <w:tcPr>
-            <w:tcW w:w="3596" w:type="dxa"/>
-          </w:tcPr>
-          <w:p>
-            <w:pPr>
-              <w:rPr>
-                <w:b/>
-                <w:bCs/>
-              </w:rPr>
-            </w:pPr>
-            <w:r>
-              <w:t xml:space="preserve">Logo Design     </w:t>
-            </w:r>
-          </w:p>
-        </w:tc>
-        <w:tc>
-          <w:tcPr>
-            <w:tcW w:w="3597" w:type="dxa"/>
-          </w:tcPr>
-          <w:p>
-            <w:pPr>
-              <w:rPr>
-                <w:b/>
-                <w:bCs/>
-              </w:rPr>
-            </w:pPr>
-            <w:r>
-              <w:t xml:space="preserve">Professional company logo     </w:t>
-            </w:r>
-          </w:p>
-        </w:tc>
-        <w:tc>
-          <w:tcPr>
-            <w:tcW w:w="3597" w:type="dxa"/>
-          </w:tcPr>
-          <w:p>
-            <w:r>
-              <w:t>1</w:t>
-            </w:r>
-          </w:p>
-        </w:tc>
-      </w:tr>
-      <w:tr>
-        <w:tc>
-          <w:tcPr>
-            <w:tcW w:w="3596" w:type="dxa"/>
-          </w:tcPr>
-          <w:p>
-            <w:pPr>
-              <w:rPr>
-                <w:b/>
-                <w:bCs/>
-              </w:rPr>
-            </w:pPr>
-          </w:p>
-        </w:tc>
-        <w:tc>
-          <w:tcPr>
-            <w:tcW w:w="3597" w:type="dxa"/>
-          </w:tcPr>
-          <w:p>
-            <w:pPr>
-              <w:rPr>
-                <w:b/>
-                <w:bCs/>
-              </w:rPr>
-            </w:pPr>
-          </w:p>
-        </w:tc>
-        <w:tc>
-          <w:tcPr>
-            <w:tcW w:w="3597" w:type="dxa"/>
-          </w:tcPr>
-          <w:p>
-            <w:pPr>
-              <w:rPr>
-                <w:b/>
-                <w:bCs/>
-              </w:rPr>
-            </w:pPr>
-          </w:p>
-        </w:tc>
-      </w:tr>
-    </w:tbl>
-    <w:p>
-      <w:pPr>
+      <w:r>
         <w:rPr>
           <w:b/>
           <w:bCs/>
         </w:rPr>
-      </w:pPr>
-    </w:p>
-    <w:p/>
-    <w:p>
-      <w:r>
-        <w:t>Received By: _____________________</w:t>
-      </w:r>
-    </w:p>
-    <w:p>
-      <w:r>
-        <w:t>Date: _____________________</w:t>
-      </w:r>
-    </w:p>
-    <w:p/>
-    <w:p>
-      <w:r>
         <w:t>Notes:</w:t>
       </w:r>
     </w:p>
     <w:p>
       <w:r>
-        <w:t xml:space="preserve">- </w:t>
+        <w:t>- Please verify items on receipt.</w:t>
       </w:r>
+    </w:p>
+    <w:p>
       <w:r>
-        <w:rPr>
-          <w:b/>
-          <w:bCs/>
-        </w:rPr>
-        <w:t>Please inspect goods upon delivery.</w:t>
+        <w:t>- Keep a copy for your records.</w:t>
       </w:r>
     </w:p>
     <w:sectPr>
@@ -700,7 +644,7 @@
     <w:link w:val="Heading1Char"/>
     <w:uiPriority w:val="9"/>
     <w:qFormat/>
-    <w:rsid w:val="00591BA8"/>
+    <w:rsid w:val="00C51C26"/>
     <w:pPr>
       <w:keepNext/>
       <w:keepLines/>
@@ -723,7 +667,7 @@
     <w:semiHidden/>
     <w:unhideWhenUsed/>
     <w:qFormat/>
-    <w:rsid w:val="00591BA8"/>
+    <w:rsid w:val="00C51C26"/>
     <w:pPr>
       <w:keepNext/>
       <w:keepLines/>
@@ -746,7 +690,7 @@
     <w:semiHidden/>
     <w:unhideWhenUsed/>
     <w:qFormat/>
-    <w:rsid w:val="00591BA8"/>
+    <w:rsid w:val="00C51C26"/>
     <w:pPr>
       <w:keepNext/>
       <w:keepLines/>
@@ -769,7 +713,7 @@
     <w:semiHidden/>
     <w:unhideWhenUsed/>
     <w:qFormat/>
-    <w:rsid w:val="00591BA8"/>
+    <w:rsid w:val="00C51C26"/>
     <w:pPr>
       <w:keepNext/>
       <w:keepLines/>
@@ -792,7 +736,7 @@
     <w:semiHidden/>
     <w:unhideWhenUsed/>
     <w:qFormat/>
-    <w:rsid w:val="00591BA8"/>
+    <w:rsid w:val="00C51C26"/>
     <w:pPr>
       <w:keepNext/>
       <w:keepLines/>
@@ -813,7 +757,7 @@
     <w:semiHidden/>
     <w:unhideWhenUsed/>
     <w:qFormat/>
-    <w:rsid w:val="00591BA8"/>
+    <w:rsid w:val="00C51C26"/>
     <w:pPr>
       <w:keepNext/>
       <w:keepLines/>
@@ -836,7 +780,7 @@
     <w:semiHidden/>
     <w:unhideWhenUsed/>
     <w:qFormat/>
-    <w:rsid w:val="00591BA8"/>
+    <w:rsid w:val="00C51C26"/>
     <w:pPr>
       <w:keepNext/>
       <w:keepLines/>
@@ -857,7 +801,7 @@
     <w:semiHidden/>
     <w:unhideWhenUsed/>
     <w:qFormat/>
-    <w:rsid w:val="00591BA8"/>
+    <w:rsid w:val="00C51C26"/>
     <w:pPr>
       <w:keepNext/>
       <w:keepLines/>
@@ -880,7 +824,7 @@
     <w:semiHidden/>
     <w:unhideWhenUsed/>
     <w:qFormat/>
-    <w:rsid w:val="00591BA8"/>
+    <w:rsid w:val="00C51C26"/>
     <w:pPr>
       <w:keepNext/>
       <w:keepLines/>
@@ -924,7 +868,7 @@
     <w:basedOn w:val="DefaultParagraphFont"/>
     <w:link w:val="Heading1"/>
     <w:uiPriority w:val="9"/>
-    <w:rsid w:val="00591BA8"/>
+    <w:rsid w:val="00C51C26"/>
     <w:rPr>
       <w:rFonts w:asciiTheme="majorHAnsi" w:eastAsiaTheme="majorEastAsia" w:hAnsiTheme="majorHAnsi" w:cstheme="majorBidi"/>
       <w:color w:val="2F5496" w:themeColor="accent1" w:themeShade="BF"/>
@@ -938,7 +882,7 @@
     <w:link w:val="Heading2"/>
     <w:uiPriority w:val="9"/>
     <w:semiHidden/>
-    <w:rsid w:val="00591BA8"/>
+    <w:rsid w:val="00C51C26"/>
     <w:rPr>
       <w:rFonts w:asciiTheme="majorHAnsi" w:eastAsiaTheme="majorEastAsia" w:hAnsiTheme="majorHAnsi" w:cstheme="majorBidi"/>
       <w:color w:val="2F5496" w:themeColor="accent1" w:themeShade="BF"/>
@@ -952,7 +896,7 @@
     <w:link w:val="Heading3"/>
     <w:uiPriority w:val="9"/>
     <w:semiHidden/>
-    <w:rsid w:val="00591BA8"/>
+    <w:rsid w:val="00C51C26"/>
     <w:rPr>
       <w:rFonts w:eastAsiaTheme="majorEastAsia" w:cstheme="majorBidi"/>
       <w:color w:val="2F5496" w:themeColor="accent1" w:themeShade="BF"/>
@@ -966,7 +910,7 @@
     <w:link w:val="Heading4"/>
     <w:uiPriority w:val="9"/>
     <w:semiHidden/>
-    <w:rsid w:val="00591BA8"/>
+    <w:rsid w:val="00C51C26"/>
     <w:rPr>
       <w:rFonts w:eastAsiaTheme="majorEastAsia" w:cstheme="majorBidi"/>
       <w:i/>
@@ -980,7 +924,7 @@
     <w:link w:val="Heading5"/>
     <w:uiPriority w:val="9"/>
     <w:semiHidden/>
-    <w:rsid w:val="00591BA8"/>
+    <w:rsid w:val="00C51C26"/>
     <w:rPr>
       <w:rFonts w:eastAsiaTheme="majorEastAsia" w:cstheme="majorBidi"/>
       <w:color w:val="2F5496" w:themeColor="accent1" w:themeShade="BF"/>
@@ -992,7 +936,7 @@
     <w:link w:val="Heading6"/>
     <w:uiPriority w:val="9"/>
     <w:semiHidden/>
-    <w:rsid w:val="00591BA8"/>
+    <w:rsid w:val="00C51C26"/>
     <w:rPr>
       <w:rFonts w:eastAsiaTheme="majorEastAsia" w:cstheme="majorBidi"/>
       <w:i/>
@@ -1006,7 +950,7 @@
     <w:link w:val="Heading7"/>
     <w:uiPriority w:val="9"/>
     <w:semiHidden/>
-    <w:rsid w:val="00591BA8"/>
+    <w:rsid w:val="00C51C26"/>
     <w:rPr>
       <w:rFonts w:eastAsiaTheme="majorEastAsia" w:cstheme="majorBidi"/>
       <w:color w:val="595959" w:themeColor="text1" w:themeTint="A6"/>
@@ -1018,7 +962,7 @@
     <w:link w:val="Heading8"/>
     <w:uiPriority w:val="9"/>
     <w:semiHidden/>
-    <w:rsid w:val="00591BA8"/>
+    <w:rsid w:val="00C51C26"/>
     <w:rPr>
       <w:rFonts w:eastAsiaTheme="majorEastAsia" w:cstheme="majorBidi"/>
       <w:i/>
@@ -1032,7 +976,7 @@
     <w:link w:val="Heading9"/>
     <w:uiPriority w:val="9"/>
     <w:semiHidden/>
-    <w:rsid w:val="00591BA8"/>
+    <w:rsid w:val="00C51C26"/>
     <w:rPr>
       <w:rFonts w:eastAsiaTheme="majorEastAsia" w:cstheme="majorBidi"/>
       <w:color w:val="272727" w:themeColor="text1" w:themeTint="D8"/>
@@ -1045,7 +989,7 @@
     <w:link w:val="TitleChar"/>
     <w:uiPriority w:val="10"/>
     <w:qFormat/>
-    <w:rsid w:val="00591BA8"/>
+    <w:rsid w:val="00C51C26"/>
     <w:pPr>
       <w:spacing w:after="80" w:line="240" w:lineRule="auto"/>
       <w:contextualSpacing/>
@@ -1063,7 +1007,7 @@
     <w:basedOn w:val="DefaultParagraphFont"/>
     <w:link w:val="Title"/>
     <w:uiPriority w:val="10"/>
-    <w:rsid w:val="00591BA8"/>
+    <w:rsid w:val="00C51C26"/>
     <w:rPr>
       <w:rFonts w:asciiTheme="majorHAnsi" w:eastAsiaTheme="majorEastAsia" w:hAnsiTheme="majorHAnsi" w:cstheme="majorBidi"/>
       <w:spacing w:val="-10"/>
@@ -1079,7 +1023,7 @@
     <w:link w:val="SubtitleChar"/>
     <w:uiPriority w:val="11"/>
     <w:qFormat/>
-    <w:rsid w:val="00591BA8"/>
+    <w:rsid w:val="00C51C26"/>
     <w:pPr>
       <w:numPr>
         <w:ilvl w:val="1"/>
@@ -1098,7 +1042,7 @@
     <w:basedOn w:val="DefaultParagraphFont"/>
     <w:link w:val="Subtitle"/>
     <w:uiPriority w:val="11"/>
-    <w:rsid w:val="00591BA8"/>
+    <w:rsid w:val="00C51C26"/>
     <w:rPr>
       <w:rFonts w:eastAsiaTheme="majorEastAsia" w:cstheme="majorBidi"/>
       <w:color w:val="595959" w:themeColor="text1" w:themeTint="A6"/>
@@ -1114,7 +1058,7 @@
     <w:link w:val="QuoteChar"/>
     <w:uiPriority w:val="29"/>
     <w:qFormat/>
-    <w:rsid w:val="00591BA8"/>
+    <w:rsid w:val="00C51C26"/>
     <w:pPr>
       <w:spacing w:before="160"/>
       <w:jc w:val="center"/>
@@ -1130,7 +1074,7 @@
     <w:basedOn w:val="DefaultParagraphFont"/>
     <w:link w:val="Quote"/>
     <w:uiPriority w:val="29"/>
-    <w:rsid w:val="00591BA8"/>
+    <w:rsid w:val="00C51C26"/>
     <w:rPr>
       <w:i/>
       <w:iCs/>
@@ -1142,7 +1086,7 @@
     <w:basedOn w:val="Normal"/>
     <w:uiPriority w:val="34"/>
     <w:qFormat/>
-    <w:rsid w:val="00591BA8"/>
+    <w:rsid w:val="00C51C26"/>
     <w:pPr>
       <w:ind w:left="720"/>
       <w:contextualSpacing/>
@@ -1153,7 +1097,7 @@
     <w:basedOn w:val="DefaultParagraphFont"/>
     <w:uiPriority w:val="21"/>
     <w:qFormat/>
-    <w:rsid w:val="00591BA8"/>
+    <w:rsid w:val="00C51C26"/>
     <w:rPr>
       <w:i/>
       <w:iCs/>
@@ -1167,7 +1111,7 @@
     <w:link w:val="IntenseQuoteChar"/>
     <w:uiPriority w:val="30"/>
     <w:qFormat/>
-    <w:rsid w:val="00591BA8"/>
+    <w:rsid w:val="00C51C26"/>
     <w:pPr>
       <w:pBdr>
         <w:top w:val="single" w:sz="4" w:space="10" w:color="2F5496" w:themeColor="accent1" w:themeShade="BF"/>
@@ -1188,7 +1132,7 @@
     <w:basedOn w:val="DefaultParagraphFont"/>
     <w:link w:val="IntenseQuote"/>
     <w:uiPriority w:val="30"/>
-    <w:rsid w:val="00591BA8"/>
+    <w:rsid w:val="00C51C26"/>
     <w:rPr>
       <w:i/>
       <w:iCs/>
@@ -1200,7 +1144,7 @@
     <w:basedOn w:val="DefaultParagraphFont"/>
     <w:uiPriority w:val="32"/>
     <w:qFormat/>
-    <w:rsid w:val="00591BA8"/>
+    <w:rsid w:val="00C51C26"/>
     <w:rPr>
       <w:b/>
       <w:bCs/>
@@ -1213,7 +1157,7 @@
     <w:name w:val="Table Grid"/>
     <w:basedOn w:val="TableNormal"/>
     <w:uiPriority w:val="39"/>
-    <w:rsid w:val="00591BA8"/>
+    <w:rsid w:val="00C51C26"/>
     <w:pPr>
       <w:spacing w:after="0" w:line="240" w:lineRule="auto"/>
     </w:pPr>
